--- a/Lab_3/report.docx
+++ b/Lab_3/report.docx
@@ -125,7 +125,15 @@
         <w:jc w:val="center"/>
       </w:pPr>
       <w:r>
-        <w:t>Студент 3</w:t>
+        <w:t>Студент</w:t>
+      </w:r>
+      <w:r>
+        <w:t>ы</w:t>
+      </w:r>
+      <w:bookmarkStart w:id="0" w:name="_GoBack"/>
+      <w:bookmarkEnd w:id="0"/>
+      <w:r>
+        <w:t xml:space="preserve"> 3</w:t>
       </w:r>
       <w:r>
         <w:t>-го курса</w:t>
@@ -2629,10 +2637,11 @@
             </w:r>
             <w:proofErr w:type="spellEnd"/>
             <w:r>
+              <w:rPr>
+                <w:lang w:val="en-US"/>
+              </w:rPr>
               <w:t xml:space="preserve"> </w:t>
             </w:r>
-            <w:bookmarkStart w:id="0" w:name="_GoBack"/>
-            <w:bookmarkEnd w:id="0"/>
           </w:p>
           <w:p>
             <w:pPr>
@@ -2828,7 +2837,8 @@
             </w:pPr>
             <w:r>
               <w:rPr>
-                <w:lang w:val="en-US"/>
+                <w:noProof/>
+                <w:lang w:eastAsia="ru-RU"/>
               </w:rPr>
               <w:lastRenderedPageBreak/>
               <w:drawing>
